--- a/lab8/notes.docx
+++ b/lab8/notes.docx
@@ -57,9 +57,9 @@
       </w:pPr>
       <w:r>
         <w:rPr>
-          <w:lang w:val="ru-RU"/>
-        </w:rPr>
-        <w:lastRenderedPageBreak/>
+          <w:noProof/>
+          <w:lang w:val="ru-RU"/>
+        </w:rPr>
         <w:drawing>
           <wp:inline distT="0" distB="0" distL="0" distR="0" wp14:anchorId="379DA0CE" wp14:editId="62F1BB46">
             <wp:extent cx="5940425" cy="4643120"/>
@@ -108,10 +108,10 @@
         </w:rPr>
         <w:lastRenderedPageBreak/>
         <w:drawing>
-          <wp:inline distT="0" distB="0" distL="0" distR="0" wp14:anchorId="6C1E88C8" wp14:editId="27967ED7">
-            <wp:extent cx="5940425" cy="5676900"/>
-            <wp:effectExtent l="0" t="0" r="3175" b="0"/>
-            <wp:docPr id="7" name="Picture 7"/>
+          <wp:inline distT="0" distB="0" distL="0" distR="0" wp14:anchorId="1EFE48DB" wp14:editId="25E9EC27">
+            <wp:extent cx="5940425" cy="2548890"/>
+            <wp:effectExtent l="0" t="0" r="3175" b="3810"/>
+            <wp:docPr id="8" name="Picture 8"/>
             <wp:cNvGraphicFramePr>
               <a:graphicFrameLocks xmlns:a="http://schemas.openxmlformats.org/drawingml/2006/main" noChangeAspect="1"/>
             </wp:cNvGraphicFramePr>
@@ -131,7 +131,7 @@
                   <pic:spPr>
                     <a:xfrm>
                       <a:off x="0" y="0"/>
-                      <a:ext cx="5940425" cy="5676900"/>
+                      <a:ext cx="5940425" cy="2548890"/>
                     </a:xfrm>
                     <a:prstGeom prst="rect">
                       <a:avLst/>
@@ -143,106 +143,16 @@
           </wp:inline>
         </w:drawing>
       </w:r>
-    </w:p>
-    <w:p>
-      <w:pPr>
-        <w:rPr>
-          <w:lang w:val="ru-RU"/>
-        </w:rPr>
-      </w:pPr>
-      <w:r>
-        <w:rPr>
-          <w:lang w:val="ru-RU"/>
-        </w:rPr>
-        <w:t>Полнопрофильное размещение матрицы (иногда называют «полным профильным», «</w:t>
-      </w:r>
-      <w:r>
-        <w:t>full</w:t>
-      </w:r>
-      <w:r>
-        <w:rPr>
-          <w:lang w:val="ru-RU"/>
-        </w:rPr>
-        <w:t xml:space="preserve"> </w:t>
-      </w:r>
-      <w:r>
-        <w:t>profile</w:t>
-      </w:r>
-      <w:r>
-        <w:rPr>
-          <w:lang w:val="ru-RU"/>
-        </w:rPr>
-        <w:t>» или «</w:t>
-      </w:r>
-      <w:r>
-        <w:t>dense</w:t>
-      </w:r>
-      <w:r>
-        <w:rPr>
-          <w:lang w:val="ru-RU"/>
-        </w:rPr>
-        <w:t xml:space="preserve"> </w:t>
-      </w:r>
-      <w:r>
-        <w:t>profile</w:t>
-      </w:r>
-      <w:r>
-        <w:rPr>
-          <w:lang w:val="ru-RU"/>
-        </w:rPr>
-        <w:t xml:space="preserve"> </w:t>
-      </w:r>
-      <w:r>
-        <w:t>storage</w:t>
-      </w:r>
-      <w:r>
-        <w:rPr>
-          <w:lang w:val="ru-RU"/>
-        </w:rPr>
-        <w:t xml:space="preserve">») в твоём контексте — это способ хранения всей расширенной матрицы системы (то есть матрицы коэффициентов </w:t>
-      </w:r>
-      <w:r>
-        <w:t>A</w:t>
-      </w:r>
-      <w:r>
-        <w:rPr>
-          <w:lang w:val="ru-RU"/>
-        </w:rPr>
-        <w:t xml:space="preserve"> вместе со столбцом правых частей </w:t>
-      </w:r>
-      <w:r>
-        <w:t>b</w:t>
-      </w:r>
-      <w:r>
-        <w:rPr>
-          <w:lang w:val="ru-RU"/>
-        </w:rPr>
-        <w:t>) в двумерном массиве полностью, без каких-либо сжатых или профильных форматов.</w:t>
-      </w:r>
-    </w:p>
-    <w:p>
-      <w:pPr>
-        <w:rPr>
-          <w:lang w:val="ru-RU"/>
-        </w:rPr>
-      </w:pPr>
-    </w:p>
-    <w:p>
-      <w:pPr>
-        <w:rPr>
-          <w:lang w:val="ru-RU"/>
-        </w:rPr>
-      </w:pPr>
       <w:r>
         <w:rPr>
           <w:noProof/>
-        </w:rPr>
-        <w:lastRenderedPageBreak/>
+          <w:lang w:val="ru-RU"/>
+        </w:rPr>
         <w:drawing>
-          <wp:inline distT="0" distB="0" distL="0" distR="0" wp14:anchorId="7D6AA806" wp14:editId="7FBCE0E4">
-            <wp:extent cx="4324954" cy="2953162"/>
-            <wp:effectExtent l="0" t="0" r="0" b="0"/>
-            <wp:docPr id="1" name="Picture 1"/>
+          <wp:inline distT="0" distB="0" distL="0" distR="0" wp14:anchorId="6C1E88C8" wp14:editId="27967ED7">
+            <wp:extent cx="5940425" cy="5676900"/>
+            <wp:effectExtent l="0" t="0" r="3175" b="0"/>
+            <wp:docPr id="7" name="Picture 7"/>
             <wp:cNvGraphicFramePr>
               <a:graphicFrameLocks xmlns:a="http://schemas.openxmlformats.org/drawingml/2006/main" noChangeAspect="1"/>
             </wp:cNvGraphicFramePr>
@@ -262,7 +172,7 @@
                   <pic:spPr>
                     <a:xfrm>
                       <a:off x="0" y="0"/>
-                      <a:ext cx="4324954" cy="2953162"/>
+                      <a:ext cx="5940425" cy="5676900"/>
                     </a:xfrm>
                     <a:prstGeom prst="rect">
                       <a:avLst/>
@@ -281,6 +191,82 @@
           <w:lang w:val="ru-RU"/>
         </w:rPr>
       </w:pPr>
+      <w:r>
+        <w:rPr>
+          <w:lang w:val="ru-RU"/>
+        </w:rPr>
+        <w:t>Полнопрофильное размещение матрицы (иногда называют «полным профильным», «</w:t>
+      </w:r>
+      <w:r>
+        <w:t>full</w:t>
+      </w:r>
+      <w:r>
+        <w:rPr>
+          <w:lang w:val="ru-RU"/>
+        </w:rPr>
+        <w:t xml:space="preserve"> </w:t>
+      </w:r>
+      <w:r>
+        <w:t>profile</w:t>
+      </w:r>
+      <w:r>
+        <w:rPr>
+          <w:lang w:val="ru-RU"/>
+        </w:rPr>
+        <w:t>» или «</w:t>
+      </w:r>
+      <w:r>
+        <w:t>dense</w:t>
+      </w:r>
+      <w:r>
+        <w:rPr>
+          <w:lang w:val="ru-RU"/>
+        </w:rPr>
+        <w:t xml:space="preserve"> </w:t>
+      </w:r>
+      <w:r>
+        <w:t>profile</w:t>
+      </w:r>
+      <w:r>
+        <w:rPr>
+          <w:lang w:val="ru-RU"/>
+        </w:rPr>
+        <w:t xml:space="preserve"> </w:t>
+      </w:r>
+      <w:r>
+        <w:t>storage</w:t>
+      </w:r>
+      <w:r>
+        <w:rPr>
+          <w:lang w:val="ru-RU"/>
+        </w:rPr>
+        <w:t xml:space="preserve">») в твоём контексте — это способ хранения всей расширенной матрицы системы (то есть матрицы коэффициентов </w:t>
+      </w:r>
+      <w:r>
+        <w:t>A</w:t>
+      </w:r>
+      <w:r>
+        <w:rPr>
+          <w:lang w:val="ru-RU"/>
+        </w:rPr>
+        <w:t xml:space="preserve"> вместе со </w:t>
+      </w:r>
+      <w:r>
+        <w:rPr>
+          <w:lang w:val="ru-RU"/>
+        </w:rPr>
+        <w:lastRenderedPageBreak/>
+        <w:t xml:space="preserve">столбцом правых частей </w:t>
+      </w:r>
+      <w:r>
+        <w:t>b</w:t>
+      </w:r>
+      <w:r>
+        <w:rPr>
+          <w:lang w:val="ru-RU"/>
+        </w:rPr>
+        <w:t>) в двумерном массиве полностью, без каких-либо сжатых или профильных форматов.</w:t>
+      </w:r>
     </w:p>
     <w:p>
       <w:pPr>
@@ -288,16 +274,22 @@
           <w:lang w:val="ru-RU"/>
         </w:rPr>
       </w:pPr>
-      <w:r>
-        <w:rPr>
-          <w:szCs w:val="28"/>
-          <w:lang w:val="en-US"/>
+    </w:p>
+    <w:p>
+      <w:pPr>
+        <w:rPr>
+          <w:lang w:val="ru-RU"/>
+        </w:rPr>
+      </w:pPr>
+      <w:r>
+        <w:rPr>
+          <w:noProof/>
         </w:rPr>
         <w:drawing>
-          <wp:inline distT="0" distB="0" distL="0" distR="0" wp14:anchorId="5249D73D" wp14:editId="75D32955">
-            <wp:extent cx="5229955" cy="743054"/>
+          <wp:inline distT="0" distB="0" distL="0" distR="0" wp14:anchorId="7D6AA806" wp14:editId="7FBCE0E4">
+            <wp:extent cx="4324954" cy="2953162"/>
             <wp:effectExtent l="0" t="0" r="0" b="0"/>
-            <wp:docPr id="3" name="Picture 3"/>
+            <wp:docPr id="1" name="Picture 1"/>
             <wp:cNvGraphicFramePr>
               <a:graphicFrameLocks xmlns:a="http://schemas.openxmlformats.org/drawingml/2006/main" noChangeAspect="1"/>
             </wp:cNvGraphicFramePr>
@@ -317,7 +309,7 @@
                   <pic:spPr>
                     <a:xfrm>
                       <a:off x="0" y="0"/>
-                      <a:ext cx="5229955" cy="743054"/>
+                      <a:ext cx="4324954" cy="2953162"/>
                     </a:xfrm>
                     <a:prstGeom prst="rect">
                       <a:avLst/>
@@ -345,14 +337,15 @@
       </w:pPr>
       <w:r>
         <w:rPr>
-          <w:rFonts w:cs="Times New Roman"/>
+          <w:noProof/>
           <w:szCs w:val="28"/>
+          <w:lang w:val="en-US"/>
         </w:rPr>
         <w:drawing>
-          <wp:inline distT="0" distB="0" distL="0" distR="0" wp14:anchorId="15122F10" wp14:editId="75A42B63">
-            <wp:extent cx="4429743" cy="2095792"/>
-            <wp:effectExtent l="0" t="0" r="9525" b="0"/>
-            <wp:docPr id="4" name="Picture 4"/>
+          <wp:inline distT="0" distB="0" distL="0" distR="0" wp14:anchorId="5249D73D" wp14:editId="75D32955">
+            <wp:extent cx="5229955" cy="743054"/>
+            <wp:effectExtent l="0" t="0" r="0" b="0"/>
+            <wp:docPr id="3" name="Picture 3"/>
             <wp:cNvGraphicFramePr>
               <a:graphicFrameLocks xmlns:a="http://schemas.openxmlformats.org/drawingml/2006/main" noChangeAspect="1"/>
             </wp:cNvGraphicFramePr>
@@ -372,7 +365,7 @@
                   <pic:spPr>
                     <a:xfrm>
                       <a:off x="0" y="0"/>
-                      <a:ext cx="4429743" cy="2095792"/>
+                      <a:ext cx="5229955" cy="743054"/>
                     </a:xfrm>
                     <a:prstGeom prst="rect">
                       <a:avLst/>
@@ -401,14 +394,14 @@
       <w:r>
         <w:rPr>
           <w:rFonts w:cs="Times New Roman"/>
+          <w:noProof/>
           <w:szCs w:val="28"/>
         </w:rPr>
-        <w:lastRenderedPageBreak/>
         <w:drawing>
-          <wp:inline distT="0" distB="0" distL="0" distR="0" wp14:anchorId="454E3065" wp14:editId="63A37A17">
-            <wp:extent cx="4382112" cy="3343742"/>
-            <wp:effectExtent l="0" t="0" r="0" b="9525"/>
-            <wp:docPr id="6" name="Picture 6"/>
+          <wp:inline distT="0" distB="0" distL="0" distR="0" wp14:anchorId="15122F10" wp14:editId="75A42B63">
+            <wp:extent cx="4429743" cy="2095792"/>
+            <wp:effectExtent l="0" t="0" r="9525" b="0"/>
+            <wp:docPr id="4" name="Picture 4"/>
             <wp:cNvGraphicFramePr>
               <a:graphicFrameLocks xmlns:a="http://schemas.openxmlformats.org/drawingml/2006/main" noChangeAspect="1"/>
             </wp:cNvGraphicFramePr>
@@ -428,6 +421,63 @@
                   <pic:spPr>
                     <a:xfrm>
                       <a:off x="0" y="0"/>
+                      <a:ext cx="4429743" cy="2095792"/>
+                    </a:xfrm>
+                    <a:prstGeom prst="rect">
+                      <a:avLst/>
+                    </a:prstGeom>
+                  </pic:spPr>
+                </pic:pic>
+              </a:graphicData>
+            </a:graphic>
+          </wp:inline>
+        </w:drawing>
+      </w:r>
+    </w:p>
+    <w:p>
+      <w:pPr>
+        <w:rPr>
+          <w:lang w:val="ru-RU"/>
+        </w:rPr>
+      </w:pPr>
+    </w:p>
+    <w:p>
+      <w:pPr>
+        <w:rPr>
+          <w:lang w:val="ru-RU"/>
+        </w:rPr>
+      </w:pPr>
+      <w:r>
+        <w:rPr>
+          <w:rFonts w:cs="Times New Roman"/>
+          <w:noProof/>
+          <w:szCs w:val="28"/>
+        </w:rPr>
+        <w:lastRenderedPageBreak/>
+        <w:drawing>
+          <wp:inline distT="0" distB="0" distL="0" distR="0" wp14:anchorId="454E3065" wp14:editId="63A37A17">
+            <wp:extent cx="4382112" cy="3343742"/>
+            <wp:effectExtent l="0" t="0" r="0" b="9525"/>
+            <wp:docPr id="6" name="Picture 6"/>
+            <wp:cNvGraphicFramePr>
+              <a:graphicFrameLocks xmlns:a="http://schemas.openxmlformats.org/drawingml/2006/main" noChangeAspect="1"/>
+            </wp:cNvGraphicFramePr>
+            <a:graphic xmlns:a="http://schemas.openxmlformats.org/drawingml/2006/main">
+              <a:graphicData uri="http://schemas.openxmlformats.org/drawingml/2006/picture">
+                <pic:pic xmlns:pic="http://schemas.openxmlformats.org/drawingml/2006/picture">
+                  <pic:nvPicPr>
+                    <pic:cNvPr id="1" name=""/>
+                    <pic:cNvPicPr/>
+                  </pic:nvPicPr>
+                  <pic:blipFill>
+                    <a:blip r:embed="rId11"/>
+                    <a:stretch>
+                      <a:fillRect/>
+                    </a:stretch>
+                  </pic:blipFill>
+                  <pic:spPr>
+                    <a:xfrm>
+                      <a:off x="0" y="0"/>
                       <a:ext cx="4382112" cy="3343742"/>
                     </a:xfrm>
                     <a:prstGeom prst="rect">
@@ -443,6 +493,9 @@
     </w:p>
     <w:p>
       <w:r>
+        <w:rPr>
+          <w:noProof/>
+        </w:rPr>
         <w:drawing>
           <wp:inline distT="0" distB="0" distL="0" distR="0" wp14:anchorId="581F0BFC" wp14:editId="3A1BA514">
             <wp:extent cx="2524477" cy="1676634"/>
@@ -459,7 +512,7 @@
                     <pic:cNvPicPr/>
                   </pic:nvPicPr>
                   <pic:blipFill>
-                    <a:blip r:embed="rId11"/>
+                    <a:blip r:embed="rId12"/>
                     <a:stretch>
                       <a:fillRect/>
                     </a:stretch>
